--- a/Project Details/Technical_Details.docx
+++ b/Project Details/Technical_Details.docx
@@ -11,13 +11,23 @@
           <w:szCs w:val="44"/>
         </w:rPr>
       </w:pPr>
+      <w:proofErr w:type="gramStart"/>
       <w:r>
         <w:rPr>
           <w:b/>
           <w:sz w:val="44"/>
           <w:szCs w:val="44"/>
         </w:rPr>
-        <w:t>Face Recognition Attendance System</w:t>
+        <w:t>LADS(</w:t>
+      </w:r>
+      <w:proofErr w:type="gramEnd"/>
+      <w:r>
+        <w:rPr>
+          <w:b/>
+          <w:sz w:val="44"/>
+          <w:szCs w:val="44"/>
+        </w:rPr>
+        <w:t>License Authorization and Driver’s Safety)</w:t>
       </w:r>
     </w:p>
     <w:p>
@@ -28,6 +38,8 @@
           <w:szCs w:val="36"/>
         </w:rPr>
       </w:pPr>
+      <w:bookmarkStart w:id="0" w:name="_GoBack"/>
+      <w:bookmarkEnd w:id="0"/>
     </w:p>
     <w:p>
       <w:pPr>
@@ -480,8 +492,6 @@
         </w:rPr>
         <w:t>.(Using QZ bar and python)</w:t>
       </w:r>
-      <w:bookmarkStart w:id="0" w:name="_GoBack"/>
-      <w:bookmarkEnd w:id="0"/>
     </w:p>
     <w:p>
       <w:pPr>
@@ -2328,7 +2338,6 @@
       <w:r>
         <w:rPr>
           <w:noProof/>
-          <w:lang w:bidi="te-IN"/>
         </w:rPr>
         <w:drawing>
           <wp:inline distT="0" distB="0" distL="0" distR="0" wp14:anchorId="5F7CC5D0" wp14:editId="12BDA49F">
@@ -2381,7 +2390,6 @@
           <w:noProof/>
           <w:sz w:val="44"/>
           <w:szCs w:val="44"/>
-          <w:lang w:bidi="te-IN"/>
         </w:rPr>
         <w:lastRenderedPageBreak/>
         <mc:AlternateContent>
@@ -2504,7 +2512,6 @@
           <w:noProof/>
           <w:sz w:val="44"/>
           <w:szCs w:val="44"/>
-          <w:lang w:bidi="te-IN"/>
         </w:rPr>
         <w:drawing>
           <wp:anchor distT="0" distB="0" distL="114300" distR="114300" simplePos="0" relativeHeight="251659264" behindDoc="0" locked="0" layoutInCell="1" allowOverlap="1" wp14:anchorId="2B7F0F71" wp14:editId="44803718">
@@ -2575,7 +2582,6 @@
           <w:noProof/>
           <w:sz w:val="44"/>
           <w:szCs w:val="44"/>
-          <w:lang w:bidi="te-IN"/>
         </w:rPr>
         <w:drawing>
           <wp:anchor distT="0" distB="0" distL="114300" distR="114300" simplePos="0" relativeHeight="251658240" behindDoc="0" locked="0" layoutInCell="1" allowOverlap="1" wp14:anchorId="05CE73C8" wp14:editId="5C3C6DE3">
@@ -2646,7 +2652,6 @@
           <w:noProof/>
           <w:sz w:val="44"/>
           <w:szCs w:val="44"/>
-          <w:lang w:bidi="te-IN"/>
         </w:rPr>
         <w:drawing>
           <wp:anchor distT="0" distB="0" distL="114300" distR="114300" simplePos="0" relativeHeight="251660288" behindDoc="0" locked="0" layoutInCell="1" allowOverlap="1" wp14:anchorId="15507A14" wp14:editId="4B681839">
@@ -2734,7 +2739,6 @@
           <w:noProof/>
           <w:sz w:val="44"/>
           <w:szCs w:val="44"/>
-          <w:lang w:bidi="te-IN"/>
         </w:rPr>
         <mc:AlternateContent>
           <mc:Choice Requires="wps">
@@ -2847,7 +2851,6 @@
           <w:noProof/>
           <w:sz w:val="44"/>
           <w:szCs w:val="44"/>
-          <w:lang w:bidi="te-IN"/>
         </w:rPr>
         <mc:AlternateContent>
           <mc:Choice Requires="wps">
@@ -2960,7 +2963,6 @@
           <w:noProof/>
           <w:sz w:val="44"/>
           <w:szCs w:val="44"/>
-          <w:lang w:bidi="te-IN"/>
         </w:rPr>
         <mc:AlternateContent>
           <mc:Choice Requires="wps">
@@ -4969,7 +4971,7 @@
 </file>
 
 <file path=customXml/itemProps1.xml><?xml version="1.0" encoding="utf-8"?>
-<ds:datastoreItem xmlns:ds="http://schemas.openxmlformats.org/officeDocument/2006/customXml" ds:itemID="{E7410860-476F-4DFB-9B2E-656EB6A1806A}">
+<ds:datastoreItem xmlns:ds="http://schemas.openxmlformats.org/officeDocument/2006/customXml" ds:itemID="{62857FA6-37FD-48BE-9AEC-752466E099A8}">
   <ds:schemaRefs>
     <ds:schemaRef ds:uri="http://schemas.openxmlformats.org/officeDocument/2006/bibliography"/>
   </ds:schemaRefs>
